--- a/Relatorio_WeWork0.docx
+++ b/Relatorio_WeWork0.docx
@@ -307,11 +307,20 @@
         <w:jc w:val="center"/>
         <w:rPr>
           <w:rFonts w:ascii="Palatino Linotype" w:eastAsia="Times New Roman" w:hAnsi="Palatino Linotype" w:cs="Times New Roman"/>
+          <w:sz w:val="28"/>
+          <w:szCs w:val="28"/>
+          <w:lang w:eastAsia="pt-BR"/>
+        </w:rPr>
+      </w:pPr>
+      <w:r>
+        <w:rPr>
+          <w:rFonts w:ascii="Palatino Linotype" w:eastAsia="Times New Roman" w:hAnsi="Palatino Linotype" w:cs="Times New Roman"/>
           <w:sz w:val="32"/>
           <w:szCs w:val="32"/>
           <w:lang w:eastAsia="pt-BR"/>
         </w:rPr>
-      </w:pPr>
+        <w:t>Escola Politécnica</w:t>
+      </w:r>
       <w:r>
         <w:rPr>
           <w:rFonts w:ascii="Palatino Linotype" w:eastAsia="Times New Roman" w:hAnsi="Palatino Linotype" w:cs="Times New Roman"/>
@@ -319,30 +328,30 @@
           <w:szCs w:val="32"/>
           <w:lang w:eastAsia="pt-BR"/>
         </w:rPr>
-        <w:t>Escola Politécnica</w:t>
-      </w:r>
-    </w:p>
-    <w:p>
-      <w:pPr>
-        <w:spacing w:line="240" w:lineRule="auto"/>
-        <w:contextualSpacing/>
-        <w:jc w:val="center"/>
+        <w:t xml:space="preserve"> - </w:t>
+      </w:r>
+      <w:r>
         <w:rPr>
           <w:rFonts w:ascii="Palatino Linotype" w:eastAsia="Times New Roman" w:hAnsi="Palatino Linotype" w:cs="Times New Roman"/>
           <w:sz w:val="28"/>
           <w:szCs w:val="28"/>
           <w:lang w:eastAsia="pt-BR"/>
         </w:rPr>
-      </w:pPr>
-      <w:r>
+        <w:t>Gerenciamento de Configuração de Software</w:t>
+      </w:r>
+    </w:p>
+    <w:p>
+      <w:pPr>
+        <w:spacing w:line="240" w:lineRule="auto"/>
+        <w:contextualSpacing/>
+        <w:jc w:val="center"/>
         <w:rPr>
           <w:rFonts w:ascii="Palatino Linotype" w:eastAsia="Times New Roman" w:hAnsi="Palatino Linotype" w:cs="Times New Roman"/>
           <w:sz w:val="28"/>
           <w:szCs w:val="28"/>
-          <w:lang w:eastAsia="pt-BR"/>
-        </w:rPr>
-        <w:t>Gerenciamento de Configuração de Software</w:t>
-      </w:r>
+          <w:lang w:val="en-US" w:eastAsia="pt-BR"/>
+        </w:rPr>
+      </w:pPr>
       <w:r>
         <w:rPr>
           <w:rFonts w:ascii="Palatino Linotype" w:eastAsia="Times New Roman" w:hAnsi="Palatino Linotype" w:cs="Times New Roman"/>
@@ -350,7 +359,7 @@
           <w:szCs w:val="28"/>
           <w:lang w:eastAsia="pt-BR"/>
         </w:rPr>
-        <w:t xml:space="preserve">- Turma </w:t>
+        <w:t xml:space="preserve">Turma </w:t>
       </w:r>
       <w:r>
         <w:rPr>
@@ -361,25 +370,21 @@
         </w:rPr>
         <w:t>127</w:t>
       </w:r>
-    </w:p>
-    <w:p>
-      <w:pPr>
-        <w:spacing w:line="240" w:lineRule="auto"/>
-        <w:contextualSpacing/>
-        <w:jc w:val="center"/>
+      <w:r>
         <w:rPr>
           <w:rFonts w:ascii="Palatino Linotype" w:eastAsia="Times New Roman" w:hAnsi="Palatino Linotype" w:cs="Times New Roman"/>
           <w:sz w:val="28"/>
           <w:szCs w:val="28"/>
           <w:lang w:eastAsia="pt-BR"/>
         </w:rPr>
-      </w:pPr>
+        <w:t xml:space="preserve"> - </w:t>
+      </w:r>
       <w:r>
         <w:rPr>
           <w:rFonts w:ascii="Palatino Linotype" w:eastAsia="Times New Roman" w:hAnsi="Palatino Linotype" w:cs="Times New Roman"/>
           <w:sz w:val="28"/>
           <w:szCs w:val="28"/>
-          <w:lang w:eastAsia="pt-BR"/>
+          <w:lang w:val="en-US" w:eastAsia="pt-BR"/>
         </w:rPr>
         <w:t>Prof.</w:t>
       </w:r>
@@ -388,7 +393,7 @@
           <w:rFonts w:ascii="Palatino Linotype" w:eastAsia="Times New Roman" w:hAnsi="Palatino Linotype" w:cs="Times New Roman"/>
           <w:sz w:val="28"/>
           <w:szCs w:val="28"/>
-          <w:lang w:eastAsia="pt-BR"/>
+          <w:lang w:val="en-US" w:eastAsia="pt-BR"/>
         </w:rPr>
         <w:t xml:space="preserve"> </w:t>
       </w:r>
@@ -397,21 +402,32 @@
           <w:rFonts w:ascii="Palatino Linotype" w:eastAsia="Times New Roman" w:hAnsi="Palatino Linotype" w:cs="Times New Roman"/>
           <w:sz w:val="28"/>
           <w:szCs w:val="28"/>
-          <w:lang w:eastAsia="pt-BR"/>
-        </w:rPr>
-        <w:t>Daniel Callegari</w:t>
-      </w:r>
-    </w:p>
-    <w:p>
-      <w:pPr>
-        <w:spacing w:line="240" w:lineRule="auto"/>
-        <w:contextualSpacing/>
-        <w:jc w:val="center"/>
+          <w:lang w:val="en-US" w:eastAsia="pt-BR"/>
+        </w:rPr>
+        <w:t xml:space="preserve">Daniel </w:t>
+      </w:r>
+      <w:proofErr w:type="spellStart"/>
+      <w:r>
         <w:rPr>
           <w:rFonts w:ascii="Palatino Linotype" w:eastAsia="Times New Roman" w:hAnsi="Palatino Linotype" w:cs="Times New Roman"/>
           <w:sz w:val="28"/>
           <w:szCs w:val="28"/>
-          <w:lang w:eastAsia="pt-BR"/>
+          <w:lang w:val="en-US" w:eastAsia="pt-BR"/>
+        </w:rPr>
+        <w:t>Callegari</w:t>
+      </w:r>
+      <w:proofErr w:type="spellEnd"/>
+    </w:p>
+    <w:p>
+      <w:pPr>
+        <w:spacing w:line="240" w:lineRule="auto"/>
+        <w:contextualSpacing/>
+        <w:jc w:val="center"/>
+        <w:rPr>
+          <w:rFonts w:ascii="Palatino Linotype" w:eastAsia="Times New Roman" w:hAnsi="Palatino Linotype" w:cs="Times New Roman"/>
+          <w:sz w:val="28"/>
+          <w:szCs w:val="28"/>
+          <w:lang w:val="en-US" w:eastAsia="pt-BR"/>
         </w:rPr>
       </w:pPr>
     </w:p>
@@ -424,7 +440,7 @@
           <w:rFonts w:eastAsia="Times New Roman" w:cstheme="minorHAnsi"/>
           <w:sz w:val="28"/>
           <w:szCs w:val="28"/>
-          <w:lang w:eastAsia="pt-BR"/>
+          <w:lang w:val="en-US" w:eastAsia="pt-BR"/>
         </w:rPr>
       </w:pPr>
     </w:p>
@@ -437,7 +453,7 @@
           <w:rFonts w:eastAsia="Times New Roman" w:cstheme="minorHAnsi"/>
           <w:sz w:val="28"/>
           <w:szCs w:val="28"/>
-          <w:lang w:eastAsia="pt-BR"/>
+          <w:lang w:val="en-US" w:eastAsia="pt-BR"/>
         </w:rPr>
       </w:pPr>
     </w:p>
@@ -450,7 +466,7 @@
           <w:rFonts w:eastAsia="Times New Roman" w:cstheme="minorHAnsi"/>
           <w:sz w:val="28"/>
           <w:szCs w:val="28"/>
-          <w:lang w:eastAsia="pt-BR"/>
+          <w:lang w:val="en-US" w:eastAsia="pt-BR"/>
         </w:rPr>
       </w:pPr>
     </w:p>
@@ -460,9 +476,8 @@
         <w:contextualSpacing/>
         <w:jc w:val="center"/>
         <w:rPr>
-          <w:rStyle w:val="Hyperlink"/>
-          <w:rFonts w:eastAsia="Times New Roman" w:cstheme="minorHAnsi"/>
-          <w:lang w:eastAsia="pt-BR"/>
+          <w:rFonts w:ascii="Palatino Linotype" w:hAnsi="Palatino Linotype" w:cs="Times New Roman"/>
+          <w:bCs/>
         </w:rPr>
       </w:pPr>
     </w:p>
@@ -472,51 +487,56 @@
         <w:contextualSpacing/>
         <w:jc w:val="center"/>
         <w:rPr>
-          <w:rStyle w:val="Hyperlink"/>
-          <w:rFonts w:eastAsia="Times New Roman" w:cstheme="minorHAnsi"/>
+          <w:rFonts w:ascii="Palatino Linotype" w:hAnsi="Palatino Linotype" w:cs="Times New Roman"/>
+          <w:bCs/>
           <w:strike/>
-          <w:lang w:eastAsia="pt-BR"/>
-        </w:rPr>
-      </w:pPr>
-      <w:r>
-        <w:rPr>
-          <w:rStyle w:val="halyaf"/>
-          <w:rFonts w:cstheme="minorHAnsi"/>
+        </w:rPr>
+      </w:pPr>
+      <w:r>
+        <w:rPr>
+          <w:rFonts w:ascii="Palatino Linotype" w:eastAsia="Times New Roman" w:hAnsi="Palatino Linotype" w:cs="Times New Roman"/>
+          <w:bCs/>
           <w:strike/>
-        </w:rPr>
-        <w:t xml:space="preserve">Carolina Schmitt Fração </w:t>
-      </w:r>
-      <w:r>
-        <w:rPr>
-          <w:rFonts w:eastAsia="Times New Roman" w:cstheme="minorHAnsi"/>
+          <w:lang w:eastAsia="pt-BR"/>
+        </w:rPr>
+        <w:t xml:space="preserve">Carolina Schmitt </w:t>
+      </w:r>
+      <w:proofErr w:type="spellStart"/>
+      <w:r>
+        <w:rPr>
+          <w:rFonts w:ascii="Palatino Linotype" w:eastAsia="Times New Roman" w:hAnsi="Palatino Linotype" w:cs="Times New Roman"/>
+          <w:bCs/>
           <w:strike/>
           <w:lang w:eastAsia="pt-BR"/>
         </w:rPr>
-        <w:t>–</w:t>
-      </w:r>
-      <w:r>
-        <w:rPr>
-          <w:rFonts w:cstheme="minorHAnsi"/>
+        <w:t>Fração</w:t>
+      </w:r>
+      <w:proofErr w:type="spellEnd"/>
+      <w:r>
+        <w:rPr>
+          <w:rFonts w:ascii="Palatino Linotype" w:eastAsia="Times New Roman" w:hAnsi="Palatino Linotype" w:cs="Times New Roman"/>
+          <w:bCs/>
           <w:strike/>
-        </w:rPr>
-        <w:t xml:space="preserve"> </w:t>
+          <w:lang w:eastAsia="pt-BR"/>
+        </w:rPr>
+        <w:t xml:space="preserve"> – </w:t>
       </w:r>
       <w:hyperlink r:id="rId8" w:tgtFrame="_blank" w:history="1">
         <w:r>
           <w:rPr>
-            <w:rStyle w:val="Hyperlink"/>
-            <w:rFonts w:cstheme="minorHAnsi"/>
+            <w:rFonts w:ascii="Palatino Linotype" w:eastAsia="Times New Roman" w:hAnsi="Palatino Linotype" w:cs="Times New Roman"/>
+            <w:bCs/>
             <w:strike/>
+            <w:lang w:eastAsia="pt-BR"/>
           </w:rPr>
           <w:t>carolina.fracao@edu.pucrs.br</w:t>
         </w:r>
       </w:hyperlink>
       <w:r>
         <w:rPr>
-          <w:rStyle w:val="Hyperlink"/>
-          <w:rFonts w:eastAsia="Times New Roman" w:cstheme="minorHAnsi"/>
+          <w:rFonts w:ascii="Palatino Linotype" w:hAnsi="Palatino Linotype" w:cs="Times New Roman"/>
+          <w:bCs/>
           <w:strike/>
-          <w:lang w:eastAsia="pt-BR"/>
         </w:rPr>
         <w:t xml:space="preserve"> </w:t>
       </w:r>
@@ -527,21 +547,23 @@
         <w:contextualSpacing/>
         <w:jc w:val="center"/>
         <w:rPr>
-          <w:rStyle w:val="Hyperlink"/>
-          <w:rFonts w:eastAsia="Times New Roman" w:cstheme="minorHAnsi"/>
+          <w:rFonts w:ascii="Palatino Linotype" w:eastAsia="Times New Roman" w:hAnsi="Palatino Linotype" w:cs="Times New Roman"/>
+          <w:bCs/>
           <w:strike/>
           <w:lang w:eastAsia="pt-BR"/>
         </w:rPr>
       </w:pPr>
-      <w:r>
-        <w:rPr>
-          <w:rStyle w:val="Hyperlink"/>
-          <w:rFonts w:eastAsia="Times New Roman" w:cstheme="minorHAnsi"/>
+      <w:proofErr w:type="gramStart"/>
+      <w:r>
+        <w:rPr>
+          <w:rFonts w:ascii="Palatino Linotype" w:eastAsia="Times New Roman" w:hAnsi="Palatino Linotype" w:cs="Times New Roman"/>
+          <w:bCs/>
           <w:strike/>
           <w:lang w:eastAsia="pt-BR"/>
         </w:rPr>
         <w:t>Rodrigo ?</w:t>
       </w:r>
+      <w:proofErr w:type="gramEnd"/>
     </w:p>
     <w:p>
       <w:pPr>
@@ -549,21 +571,23 @@
         <w:contextualSpacing/>
         <w:jc w:val="center"/>
         <w:rPr>
-          <w:rStyle w:val="Hyperlink"/>
-          <w:rFonts w:eastAsia="Times New Roman" w:cstheme="minorHAnsi"/>
+          <w:rFonts w:ascii="Palatino Linotype" w:eastAsia="Times New Roman" w:hAnsi="Palatino Linotype" w:cs="Times New Roman"/>
+          <w:bCs/>
           <w:strike/>
           <w:lang w:eastAsia="pt-BR"/>
         </w:rPr>
       </w:pPr>
-      <w:r>
-        <w:rPr>
-          <w:rStyle w:val="Hyperlink"/>
-          <w:rFonts w:eastAsia="Times New Roman" w:cstheme="minorHAnsi"/>
+      <w:proofErr w:type="gramStart"/>
+      <w:r>
+        <w:rPr>
+          <w:rFonts w:ascii="Palatino Linotype" w:eastAsia="Times New Roman" w:hAnsi="Palatino Linotype" w:cs="Times New Roman"/>
+          <w:bCs/>
           <w:strike/>
           <w:lang w:eastAsia="pt-BR"/>
         </w:rPr>
         <w:t>Glauber ?</w:t>
       </w:r>
+      <w:proofErr w:type="gramEnd"/>
     </w:p>
     <w:p>
       <w:pPr>
@@ -571,21 +595,23 @@
         <w:contextualSpacing/>
         <w:jc w:val="center"/>
         <w:rPr>
-          <w:rStyle w:val="Hyperlink"/>
-          <w:rFonts w:eastAsia="Times New Roman" w:cstheme="minorHAnsi"/>
+          <w:rFonts w:ascii="Palatino Linotype" w:eastAsia="Times New Roman" w:hAnsi="Palatino Linotype" w:cs="Times New Roman"/>
+          <w:bCs/>
           <w:strike/>
           <w:lang w:eastAsia="pt-BR"/>
         </w:rPr>
       </w:pPr>
-      <w:r>
-        <w:rPr>
-          <w:rStyle w:val="Hyperlink"/>
-          <w:rFonts w:eastAsia="Times New Roman" w:cstheme="minorHAnsi"/>
+      <w:proofErr w:type="gramStart"/>
+      <w:r>
+        <w:rPr>
+          <w:rFonts w:ascii="Palatino Linotype" w:eastAsia="Times New Roman" w:hAnsi="Palatino Linotype" w:cs="Times New Roman"/>
+          <w:bCs/>
           <w:strike/>
           <w:lang w:eastAsia="pt-BR"/>
         </w:rPr>
         <w:t>Arthur ?</w:t>
       </w:r>
+      <w:proofErr w:type="gramEnd"/>
     </w:p>
     <w:p>
       <w:pPr>
@@ -593,55 +619,49 @@
         <w:contextualSpacing/>
         <w:jc w:val="center"/>
         <w:rPr>
-          <w:rStyle w:val="Hyperlink"/>
-          <w:rFonts w:eastAsia="Times New Roman" w:cstheme="minorHAnsi"/>
-          <w:lang w:eastAsia="pt-BR"/>
-        </w:rPr>
-      </w:pPr>
-      <w:r>
-        <w:rPr>
-          <w:rStyle w:val="halyaf"/>
-          <w:rFonts w:cstheme="minorHAnsi"/>
+          <w:rFonts w:ascii="Palatino Linotype" w:hAnsi="Palatino Linotype" w:cs="Times New Roman"/>
+          <w:bCs/>
+        </w:rPr>
+      </w:pPr>
+      <w:r>
+        <w:rPr>
+          <w:rFonts w:ascii="Palatino Linotype" w:eastAsia="Times New Roman" w:hAnsi="Palatino Linotype" w:cs="Times New Roman"/>
+          <w:bCs/>
+          <w:lang w:eastAsia="pt-BR"/>
         </w:rPr>
         <w:t xml:space="preserve">Kevin Boucinha </w:t>
       </w:r>
       <w:proofErr w:type="spellStart"/>
       <w:r>
         <w:rPr>
-          <w:rStyle w:val="halyaf"/>
-          <w:rFonts w:cstheme="minorHAnsi"/>
+          <w:rFonts w:ascii="Palatino Linotype" w:eastAsia="Times New Roman" w:hAnsi="Palatino Linotype" w:cs="Times New Roman"/>
+          <w:bCs/>
+          <w:lang w:eastAsia="pt-BR"/>
         </w:rPr>
         <w:t>Fiorentin</w:t>
       </w:r>
       <w:proofErr w:type="spellEnd"/>
       <w:r>
         <w:rPr>
-          <w:rStyle w:val="halyaf"/>
-          <w:rFonts w:cstheme="minorHAnsi"/>
-        </w:rPr>
-        <w:t xml:space="preserve"> </w:t>
-      </w:r>
-      <w:r>
-        <w:rPr>
-          <w:rFonts w:eastAsia="Times New Roman" w:cstheme="minorHAnsi"/>
-          <w:lang w:eastAsia="pt-BR"/>
-        </w:rPr>
-        <w:t>–</w:t>
-      </w:r>
-      <w:r>
-        <w:rPr>
-          <w:rStyle w:val="Hyperlink"/>
-          <w:rFonts w:eastAsia="Times New Roman" w:cstheme="minorHAnsi"/>
-          <w:u w:val="none"/>
-          <w:lang w:eastAsia="pt-BR"/>
+          <w:rFonts w:ascii="Palatino Linotype" w:eastAsia="Times New Roman" w:hAnsi="Palatino Linotype" w:cs="Times New Roman"/>
+          <w:bCs/>
+          <w:lang w:eastAsia="pt-BR"/>
+        </w:rPr>
+        <w:t xml:space="preserve"> –</w:t>
+      </w:r>
+      <w:r>
+        <w:rPr>
+          <w:rFonts w:ascii="Palatino Linotype" w:hAnsi="Palatino Linotype" w:cs="Times New Roman"/>
+          <w:bCs/>
         </w:rPr>
         <w:t xml:space="preserve"> </w:t>
       </w:r>
       <w:hyperlink r:id="rId9" w:history="1">
         <w:r>
           <w:rPr>
-            <w:rStyle w:val="Hyperlink"/>
-            <w:rFonts w:cstheme="minorHAnsi"/>
+            <w:rFonts w:ascii="Palatino Linotype" w:eastAsia="Times New Roman" w:hAnsi="Palatino Linotype" w:cs="Times New Roman"/>
+            <w:bCs/>
+            <w:lang w:eastAsia="pt-BR"/>
           </w:rPr>
           <w:t>kevin.fiorentin@edu.pucrs.br</w:t>
         </w:r>
@@ -653,36 +673,24 @@
         <w:contextualSpacing/>
         <w:jc w:val="center"/>
         <w:rPr>
-          <w:rStyle w:val="Hyperlink"/>
-          <w:rFonts w:eastAsia="Times New Roman" w:cstheme="minorHAnsi"/>
-          <w:lang w:eastAsia="pt-BR"/>
-        </w:rPr>
-      </w:pPr>
-      <w:r>
-        <w:rPr>
-          <w:rStyle w:val="halyaf"/>
-          <w:rFonts w:cstheme="minorHAnsi"/>
-        </w:rPr>
-        <w:t xml:space="preserve">Leonardo José Machado Canto </w:t>
-      </w:r>
-      <w:r>
-        <w:rPr>
-          <w:rFonts w:eastAsia="Times New Roman" w:cstheme="minorHAnsi"/>
-          <w:lang w:eastAsia="pt-BR"/>
-        </w:rPr>
-        <w:t>–</w:t>
-      </w:r>
-      <w:r>
-        <w:rPr>
-          <w:rFonts w:cstheme="minorHAnsi"/>
-        </w:rPr>
-        <w:t xml:space="preserve"> </w:t>
+          <w:rFonts w:ascii="Palatino Linotype" w:hAnsi="Palatino Linotype" w:cs="Times New Roman"/>
+          <w:bCs/>
+        </w:rPr>
+      </w:pPr>
+      <w:r>
+        <w:rPr>
+          <w:rFonts w:ascii="Palatino Linotype" w:eastAsia="Times New Roman" w:hAnsi="Palatino Linotype" w:cs="Times New Roman"/>
+          <w:bCs/>
+          <w:lang w:eastAsia="pt-BR"/>
+        </w:rPr>
+        <w:t xml:space="preserve">Leonardo José Machado Canto – </w:t>
       </w:r>
       <w:hyperlink r:id="rId10" w:tgtFrame="_blank" w:history="1">
         <w:r>
           <w:rPr>
-            <w:rStyle w:val="Hyperlink"/>
-            <w:rFonts w:cstheme="minorHAnsi"/>
+            <w:rFonts w:ascii="Palatino Linotype" w:eastAsia="Times New Roman" w:hAnsi="Palatino Linotype" w:cs="Times New Roman"/>
+            <w:bCs/>
+            <w:lang w:eastAsia="pt-BR"/>
           </w:rPr>
           <w:t>leonardo.canto@edu.pucrs.br</w:t>
         </w:r>
@@ -694,13 +702,15 @@
         <w:contextualSpacing/>
         <w:jc w:val="center"/>
         <w:rPr>
-          <w:rFonts w:eastAsia="Times New Roman" w:cstheme="minorHAnsi"/>
-          <w:lang w:eastAsia="pt-BR"/>
-        </w:rPr>
-      </w:pPr>
-      <w:r>
-        <w:rPr>
-          <w:rFonts w:eastAsia="Times New Roman" w:cstheme="minorHAnsi"/>
+          <w:rFonts w:ascii="Palatino Linotype" w:eastAsia="Times New Roman" w:hAnsi="Palatino Linotype" w:cs="Times New Roman"/>
+          <w:bCs/>
+          <w:lang w:eastAsia="pt-BR"/>
+        </w:rPr>
+      </w:pPr>
+      <w:r>
+        <w:rPr>
+          <w:rFonts w:ascii="Palatino Linotype" w:eastAsia="Times New Roman" w:hAnsi="Palatino Linotype" w:cs="Times New Roman"/>
+          <w:bCs/>
           <w:lang w:eastAsia="pt-BR"/>
         </w:rPr>
         <w:t xml:space="preserve">Rafael Dias </w:t>
@@ -708,7 +718,8 @@
       <w:proofErr w:type="spellStart"/>
       <w:r>
         <w:rPr>
-          <w:rFonts w:eastAsia="Times New Roman" w:cstheme="minorHAnsi"/>
+          <w:rFonts w:ascii="Palatino Linotype" w:eastAsia="Times New Roman" w:hAnsi="Palatino Linotype" w:cs="Times New Roman"/>
+          <w:bCs/>
           <w:lang w:eastAsia="pt-BR"/>
         </w:rPr>
         <w:t>Puhl</w:t>
@@ -716,23 +727,25 @@
       <w:proofErr w:type="spellEnd"/>
       <w:r>
         <w:rPr>
-          <w:rFonts w:cstheme="minorHAnsi"/>
+          <w:rFonts w:ascii="Palatino Linotype" w:eastAsia="Times New Roman" w:hAnsi="Palatino Linotype" w:cs="Times New Roman"/>
+          <w:bCs/>
+          <w:lang w:eastAsia="pt-BR"/>
         </w:rPr>
         <w:t xml:space="preserve"> – </w:t>
       </w:r>
       <w:hyperlink r:id="rId11" w:history="1">
         <w:r>
           <w:rPr>
-            <w:rStyle w:val="Hyperlink"/>
-            <w:rFonts w:eastAsia="Times New Roman" w:cstheme="minorHAnsi"/>
-            <w:lang w:eastAsia="pt-BR"/>
+            <w:rFonts w:ascii="Palatino Linotype" w:hAnsi="Palatino Linotype" w:cs="Times New Roman"/>
+            <w:bCs/>
           </w:rPr>
           <w:t>rafaeldiaspuhl@gmail.com</w:t>
         </w:r>
       </w:hyperlink>
       <w:r>
         <w:rPr>
-          <w:rFonts w:eastAsia="Times New Roman" w:cstheme="minorHAnsi"/>
+          <w:rFonts w:ascii="Palatino Linotype" w:eastAsia="Times New Roman" w:hAnsi="Palatino Linotype" w:cs="Times New Roman"/>
+          <w:bCs/>
           <w:lang w:eastAsia="pt-BR"/>
         </w:rPr>
         <w:t xml:space="preserve"> </w:t>
@@ -744,15 +757,15 @@
         <w:contextualSpacing/>
         <w:jc w:val="center"/>
         <w:rPr>
-          <w:rStyle w:val="Hyperlink"/>
-          <w:rFonts w:cstheme="minorHAnsi"/>
-          <w:color w:val="auto"/>
-          <w:u w:val="none"/>
-        </w:rPr>
-      </w:pPr>
-      <w:r>
-        <w:rPr>
-          <w:rFonts w:eastAsia="Times New Roman" w:cstheme="minorHAnsi"/>
+          <w:rFonts w:ascii="Palatino Linotype" w:eastAsia="Times New Roman" w:hAnsi="Palatino Linotype" w:cs="Times New Roman"/>
+          <w:bCs/>
+          <w:lang w:eastAsia="pt-BR"/>
+        </w:rPr>
+      </w:pPr>
+      <w:r>
+        <w:rPr>
+          <w:rFonts w:ascii="Palatino Linotype" w:eastAsia="Times New Roman" w:hAnsi="Palatino Linotype" w:cs="Times New Roman"/>
+          <w:bCs/>
           <w:lang w:eastAsia="pt-BR"/>
         </w:rPr>
         <w:t xml:space="preserve">Robson Andrei dos Santos – </w:t>
@@ -760,9 +773,8 @@
       <w:hyperlink r:id="rId12" w:history="1">
         <w:r>
           <w:rPr>
-            <w:rStyle w:val="Hyperlink"/>
-            <w:rFonts w:eastAsia="Times New Roman" w:cstheme="minorHAnsi"/>
-            <w:lang w:eastAsia="pt-BR"/>
+            <w:rFonts w:ascii="Palatino Linotype" w:hAnsi="Palatino Linotype" w:cs="Times New Roman"/>
+            <w:bCs/>
           </w:rPr>
           <w:t>robson.andrei@edu.pucrs.br</w:t>
         </w:r>
@@ -774,49 +786,46 @@
         <w:contextualSpacing/>
         <w:jc w:val="center"/>
         <w:rPr>
-          <w:rStyle w:val="Hyperlink"/>
-          <w:rFonts w:eastAsia="Times New Roman" w:cstheme="minorHAnsi"/>
-          <w:lang w:eastAsia="pt-BR"/>
-        </w:rPr>
-      </w:pPr>
-      <w:r>
-        <w:rPr>
-          <w:rFonts w:eastAsia="Times New Roman" w:cstheme="minorHAnsi"/>
+          <w:rFonts w:ascii="Palatino Linotype" w:hAnsi="Palatino Linotype" w:cs="Times New Roman"/>
+          <w:bCs/>
+        </w:rPr>
+      </w:pPr>
+      <w:r>
+        <w:rPr>
+          <w:rFonts w:ascii="Palatino Linotype" w:eastAsia="Times New Roman" w:hAnsi="Palatino Linotype" w:cs="Times New Roman"/>
+          <w:bCs/>
           <w:lang w:eastAsia="pt-BR"/>
         </w:rPr>
         <w:t>Wendell de Lacerda Vieira</w:t>
       </w:r>
       <w:r>
         <w:rPr>
-          <w:rFonts w:eastAsia="Times New Roman" w:cstheme="minorHAnsi"/>
+          <w:rFonts w:ascii="Palatino Linotype" w:eastAsia="Times New Roman" w:hAnsi="Palatino Linotype" w:cs="Times New Roman"/>
+          <w:bCs/>
           <w:lang w:eastAsia="pt-BR"/>
         </w:rPr>
         <w:t xml:space="preserve"> –</w:t>
       </w:r>
       <w:r>
         <w:rPr>
-          <w:rStyle w:val="Hyperlink"/>
-          <w:rFonts w:eastAsia="Times New Roman" w:cstheme="minorHAnsi"/>
-          <w:lang w:eastAsia="pt-BR"/>
+          <w:rFonts w:ascii="Palatino Linotype" w:hAnsi="Palatino Linotype" w:cs="Times New Roman"/>
+          <w:bCs/>
         </w:rPr>
         <w:t xml:space="preserve"> </w:t>
       </w:r>
       <w:hyperlink r:id="rId13" w:history="1">
         <w:r>
           <w:rPr>
-            <w:rStyle w:val="Hyperlink"/>
-            <w:rFonts w:eastAsia="Times New Roman" w:cstheme="minorHAnsi"/>
-            <w:lang w:eastAsia="pt-BR"/>
+            <w:rFonts w:ascii="Palatino Linotype" w:hAnsi="Palatino Linotype" w:cs="Times New Roman"/>
+            <w:bCs/>
           </w:rPr>
           <w:t>wendell.vieira@edu.pucrs.br</w:t>
         </w:r>
       </w:hyperlink>
       <w:r>
         <w:rPr>
-          <w:rStyle w:val="Hyperlink"/>
-          <w:rFonts w:eastAsia="Times New Roman" w:cstheme="minorHAnsi"/>
-          <w:strike/>
-          <w:lang w:eastAsia="pt-BR"/>
+          <w:rFonts w:ascii="Palatino Linotype" w:hAnsi="Palatino Linotype" w:cs="Times New Roman"/>
+          <w:bCs/>
         </w:rPr>
         <w:t xml:space="preserve"> </w:t>
       </w:r>
@@ -825,15 +834,16 @@
       <w:pPr>
         <w:jc w:val="center"/>
         <w:rPr>
-          <w:rStyle w:val="Hyperlink"/>
-          <w:rFonts w:eastAsia="Times New Roman" w:cstheme="minorHAnsi"/>
-          <w:lang w:eastAsia="pt-BR"/>
-        </w:rPr>
-      </w:pPr>
-      <w:r>
-        <w:rPr>
-          <w:rStyle w:val="halyaf"/>
-          <w:rFonts w:cstheme="minorHAnsi"/>
+          <w:rFonts w:ascii="Palatino Linotype" w:eastAsia="Times New Roman" w:hAnsi="Palatino Linotype" w:cs="Times New Roman"/>
+          <w:bCs/>
+          <w:lang w:eastAsia="pt-BR"/>
+        </w:rPr>
+      </w:pPr>
+      <w:r>
+        <w:rPr>
+          <w:rFonts w:ascii="Palatino Linotype" w:eastAsia="Times New Roman" w:hAnsi="Palatino Linotype" w:cs="Times New Roman"/>
+          <w:bCs/>
+          <w:lang w:eastAsia="pt-BR"/>
         </w:rPr>
         <w:t>Márcio Santos do Carmo</w:t>
       </w:r>
@@ -863,137 +873,20 @@
       <w:hyperlink r:id="rId14" w:history="1">
         <w:r>
           <w:rPr>
-            <w:rStyle w:val="Hyperlink"/>
-            <w:rFonts w:cstheme="minorHAnsi"/>
+            <w:rFonts w:ascii="Palatino Linotype" w:eastAsia="Times New Roman" w:hAnsi="Palatino Linotype" w:cs="Times New Roman"/>
+            <w:bCs/>
+            <w:lang w:eastAsia="pt-BR"/>
           </w:rPr>
-          <w:t>m.carmo</w:t>
-        </w:r>
-        <w:r>
-          <w:rPr>
-            <w:rStyle w:val="Hyperlink"/>
-            <w:rFonts w:cstheme="minorHAnsi"/>
-          </w:rPr>
-          <w:t>@edu.pucrs.br</w:t>
+          <w:t>m.carmo@edu.pucrs.br</w:t>
         </w:r>
       </w:hyperlink>
     </w:p>
     <w:p>
       <w:pPr>
-        <w:spacing w:line="216" w:lineRule="auto"/>
-        <w:contextualSpacing/>
+        <w:jc w:val="center"/>
         <w:rPr>
           <w:rStyle w:val="Hyperlink"/>
-          <w:rFonts w:ascii="Palatino Linotype" w:eastAsia="Times New Roman" w:hAnsi="Palatino Linotype" w:cs="Times New Roman"/>
-          <w:lang w:eastAsia="pt-BR"/>
-        </w:rPr>
-      </w:pPr>
-    </w:p>
-    <w:p>
-      <w:pPr>
-        <w:spacing w:line="216" w:lineRule="auto"/>
-        <w:contextualSpacing/>
-        <w:jc w:val="center"/>
-        <w:rPr>
-          <w:rStyle w:val="Hyperlink"/>
-          <w:rFonts w:ascii="Palatino Linotype" w:eastAsia="Times New Roman" w:hAnsi="Palatino Linotype" w:cs="Times New Roman"/>
-          <w:lang w:eastAsia="pt-BR"/>
-        </w:rPr>
-      </w:pPr>
-    </w:p>
-    <w:p>
-      <w:pPr>
-        <w:spacing w:line="216" w:lineRule="auto"/>
-        <w:contextualSpacing/>
-        <w:jc w:val="center"/>
-        <w:rPr>
-          <w:rStyle w:val="Hyperlink"/>
-          <w:rFonts w:ascii="Palatino Linotype" w:eastAsia="Times New Roman" w:hAnsi="Palatino Linotype" w:cs="Times New Roman"/>
-          <w:lang w:eastAsia="pt-BR"/>
-        </w:rPr>
-      </w:pPr>
-    </w:p>
-    <w:p>
-      <w:pPr>
-        <w:spacing w:line="216" w:lineRule="auto"/>
-        <w:contextualSpacing/>
-        <w:jc w:val="center"/>
-        <w:rPr>
-          <w:rStyle w:val="Hyperlink"/>
-          <w:rFonts w:ascii="Palatino Linotype" w:eastAsia="Times New Roman" w:hAnsi="Palatino Linotype" w:cs="Times New Roman"/>
-          <w:lang w:eastAsia="pt-BR"/>
-        </w:rPr>
-      </w:pPr>
-    </w:p>
-    <w:p>
-      <w:pPr>
-        <w:spacing w:line="216" w:lineRule="auto"/>
-        <w:contextualSpacing/>
-        <w:jc w:val="center"/>
-        <w:rPr>
-          <w:rStyle w:val="Hyperlink"/>
-          <w:rFonts w:ascii="Palatino Linotype" w:eastAsia="Times New Roman" w:hAnsi="Palatino Linotype" w:cs="Times New Roman"/>
-          <w:lang w:eastAsia="pt-BR"/>
-        </w:rPr>
-      </w:pPr>
-    </w:p>
-    <w:p>
-      <w:pPr>
-        <w:spacing w:line="216" w:lineRule="auto"/>
-        <w:contextualSpacing/>
-        <w:jc w:val="center"/>
-        <w:rPr>
-          <w:rStyle w:val="Hyperlink"/>
-          <w:rFonts w:ascii="Palatino Linotype" w:eastAsia="Times New Roman" w:hAnsi="Palatino Linotype" w:cs="Times New Roman"/>
-          <w:lang w:eastAsia="pt-BR"/>
-        </w:rPr>
-      </w:pPr>
-    </w:p>
-    <w:p>
-      <w:pPr>
-        <w:spacing w:line="216" w:lineRule="auto"/>
-        <w:contextualSpacing/>
-        <w:jc w:val="center"/>
-        <w:rPr>
-          <w:rStyle w:val="Hyperlink"/>
-          <w:rFonts w:ascii="Palatino Linotype" w:eastAsia="Times New Roman" w:hAnsi="Palatino Linotype" w:cs="Times New Roman"/>
-          <w:lang w:eastAsia="pt-BR"/>
-        </w:rPr>
-      </w:pPr>
-    </w:p>
-    <w:p>
-      <w:pPr>
-        <w:spacing w:line="216" w:lineRule="auto"/>
-        <w:contextualSpacing/>
-        <w:jc w:val="center"/>
-        <w:rPr>
-          <w:rStyle w:val="Hyperlink"/>
-          <w:rFonts w:ascii="Palatino Linotype" w:eastAsia="Times New Roman" w:hAnsi="Palatino Linotype" w:cs="Times New Roman"/>
-          <w:lang w:eastAsia="pt-BR"/>
-        </w:rPr>
-      </w:pPr>
-    </w:p>
-    <w:p>
-      <w:pPr>
-        <w:spacing w:line="216" w:lineRule="auto"/>
-        <w:contextualSpacing/>
-        <w:jc w:val="center"/>
-        <w:rPr>
-          <w:rStyle w:val="Hyperlink"/>
-          <w:rFonts w:ascii="Palatino Linotype" w:eastAsia="Times New Roman" w:hAnsi="Palatino Linotype" w:cs="Times New Roman"/>
-          <w:lang w:eastAsia="pt-BR"/>
-        </w:rPr>
-      </w:pPr>
-    </w:p>
-    <w:p>
-      <w:pPr>
-        <w:spacing w:line="216" w:lineRule="auto"/>
-        <w:ind w:right="-573" w:firstLine="709"/>
-        <w:contextualSpacing/>
-        <w:jc w:val="center"/>
-        <w:rPr>
-          <w:rFonts w:ascii="Palatino Linotype" w:eastAsia="Times New Roman" w:hAnsi="Palatino Linotype" w:cs="Times New Roman"/>
-          <w:color w:val="0563C1" w:themeColor="hyperlink"/>
-          <w:u w:val="single"/>
+          <w:rFonts w:eastAsia="Times New Roman" w:cstheme="minorHAnsi"/>
           <w:lang w:eastAsia="pt-BR"/>
         </w:rPr>
       </w:pPr>
@@ -1028,6 +921,7 @@
         <w:contextualSpacing/>
         <w:jc w:val="center"/>
         <w:rPr>
+          <w:rStyle w:val="Hyperlink"/>
           <w:rFonts w:ascii="Palatino Linotype" w:eastAsia="Times New Roman" w:hAnsi="Palatino Linotype" w:cs="Times New Roman"/>
           <w:b/>
           <w:sz w:val="20"/>
@@ -1052,6 +946,215 @@
     <w:p>
       <w:pPr>
         <w:spacing w:line="192" w:lineRule="auto"/>
+        <w:contextualSpacing/>
+        <w:jc w:val="center"/>
+        <w:rPr>
+          <w:rStyle w:val="Hyperlink"/>
+          <w:rFonts w:ascii="Palatino Linotype" w:eastAsia="Times New Roman" w:hAnsi="Palatino Linotype" w:cs="Times New Roman"/>
+          <w:b/>
+          <w:sz w:val="20"/>
+          <w:szCs w:val="20"/>
+          <w:lang w:eastAsia="pt-BR"/>
+        </w:rPr>
+      </w:pPr>
+    </w:p>
+    <w:p>
+      <w:pPr>
+        <w:spacing w:line="192" w:lineRule="auto"/>
+        <w:contextualSpacing/>
+        <w:jc w:val="center"/>
+        <w:rPr>
+          <w:rStyle w:val="Hyperlink"/>
+          <w:rFonts w:ascii="Palatino Linotype" w:eastAsia="Times New Roman" w:hAnsi="Palatino Linotype" w:cs="Times New Roman"/>
+          <w:b/>
+          <w:sz w:val="20"/>
+          <w:szCs w:val="20"/>
+          <w:lang w:eastAsia="pt-BR"/>
+        </w:rPr>
+      </w:pPr>
+    </w:p>
+    <w:p>
+      <w:pPr>
+        <w:spacing w:line="192" w:lineRule="auto"/>
+        <w:contextualSpacing/>
+        <w:jc w:val="center"/>
+        <w:rPr>
+          <w:rStyle w:val="Hyperlink"/>
+          <w:rFonts w:ascii="Palatino Linotype" w:eastAsia="Times New Roman" w:hAnsi="Palatino Linotype" w:cs="Times New Roman"/>
+          <w:b/>
+          <w:sz w:val="20"/>
+          <w:szCs w:val="20"/>
+          <w:lang w:eastAsia="pt-BR"/>
+        </w:rPr>
+      </w:pPr>
+    </w:p>
+    <w:p>
+      <w:pPr>
+        <w:spacing w:line="192" w:lineRule="auto"/>
+        <w:contextualSpacing/>
+        <w:jc w:val="center"/>
+        <w:rPr>
+          <w:rStyle w:val="Hyperlink"/>
+          <w:rFonts w:ascii="Palatino Linotype" w:eastAsia="Times New Roman" w:hAnsi="Palatino Linotype" w:cs="Times New Roman"/>
+          <w:b/>
+          <w:sz w:val="20"/>
+          <w:szCs w:val="20"/>
+          <w:lang w:eastAsia="pt-BR"/>
+        </w:rPr>
+      </w:pPr>
+    </w:p>
+    <w:p>
+      <w:pPr>
+        <w:spacing w:line="192" w:lineRule="auto"/>
+        <w:contextualSpacing/>
+        <w:jc w:val="center"/>
+        <w:rPr>
+          <w:rStyle w:val="Hyperlink"/>
+          <w:rFonts w:ascii="Palatino Linotype" w:eastAsia="Times New Roman" w:hAnsi="Palatino Linotype" w:cs="Times New Roman"/>
+          <w:b/>
+          <w:sz w:val="20"/>
+          <w:szCs w:val="20"/>
+          <w:lang w:eastAsia="pt-BR"/>
+        </w:rPr>
+      </w:pPr>
+    </w:p>
+    <w:p>
+      <w:pPr>
+        <w:spacing w:line="192" w:lineRule="auto"/>
+        <w:contextualSpacing/>
+        <w:jc w:val="center"/>
+        <w:rPr>
+          <w:rStyle w:val="Hyperlink"/>
+          <w:rFonts w:ascii="Palatino Linotype" w:eastAsia="Times New Roman" w:hAnsi="Palatino Linotype" w:cs="Times New Roman"/>
+          <w:b/>
+          <w:sz w:val="20"/>
+          <w:szCs w:val="20"/>
+          <w:lang w:eastAsia="pt-BR"/>
+        </w:rPr>
+      </w:pPr>
+    </w:p>
+    <w:p>
+      <w:pPr>
+        <w:spacing w:line="192" w:lineRule="auto"/>
+        <w:contextualSpacing/>
+        <w:jc w:val="center"/>
+        <w:rPr>
+          <w:rStyle w:val="Hyperlink"/>
+          <w:rFonts w:ascii="Palatino Linotype" w:eastAsia="Times New Roman" w:hAnsi="Palatino Linotype" w:cs="Times New Roman"/>
+          <w:b/>
+          <w:sz w:val="20"/>
+          <w:szCs w:val="20"/>
+          <w:lang w:eastAsia="pt-BR"/>
+        </w:rPr>
+      </w:pPr>
+    </w:p>
+    <w:p>
+      <w:pPr>
+        <w:spacing w:line="192" w:lineRule="auto"/>
+        <w:contextualSpacing/>
+        <w:jc w:val="center"/>
+        <w:rPr>
+          <w:rStyle w:val="Hyperlink"/>
+          <w:rFonts w:ascii="Palatino Linotype" w:eastAsia="Times New Roman" w:hAnsi="Palatino Linotype" w:cs="Times New Roman"/>
+          <w:b/>
+          <w:sz w:val="20"/>
+          <w:szCs w:val="20"/>
+          <w:lang w:eastAsia="pt-BR"/>
+        </w:rPr>
+      </w:pPr>
+    </w:p>
+    <w:p>
+      <w:pPr>
+        <w:spacing w:line="192" w:lineRule="auto"/>
+        <w:contextualSpacing/>
+        <w:jc w:val="center"/>
+        <w:rPr>
+          <w:rStyle w:val="Hyperlink"/>
+          <w:rFonts w:ascii="Palatino Linotype" w:eastAsia="Times New Roman" w:hAnsi="Palatino Linotype" w:cs="Times New Roman"/>
+          <w:b/>
+          <w:sz w:val="20"/>
+          <w:szCs w:val="20"/>
+          <w:lang w:eastAsia="pt-BR"/>
+        </w:rPr>
+      </w:pPr>
+    </w:p>
+    <w:p>
+      <w:pPr>
+        <w:spacing w:line="192" w:lineRule="auto"/>
+        <w:contextualSpacing/>
+        <w:jc w:val="center"/>
+        <w:rPr>
+          <w:rStyle w:val="Hyperlink"/>
+          <w:rFonts w:ascii="Palatino Linotype" w:eastAsia="Times New Roman" w:hAnsi="Palatino Linotype" w:cs="Times New Roman"/>
+          <w:b/>
+          <w:sz w:val="20"/>
+          <w:szCs w:val="20"/>
+          <w:lang w:eastAsia="pt-BR"/>
+        </w:rPr>
+      </w:pPr>
+    </w:p>
+    <w:p>
+      <w:pPr>
+        <w:spacing w:line="192" w:lineRule="auto"/>
+        <w:contextualSpacing/>
+        <w:jc w:val="center"/>
+        <w:rPr>
+          <w:rStyle w:val="Hyperlink"/>
+          <w:rFonts w:ascii="Palatino Linotype" w:eastAsia="Times New Roman" w:hAnsi="Palatino Linotype" w:cs="Times New Roman"/>
+          <w:b/>
+          <w:sz w:val="20"/>
+          <w:szCs w:val="20"/>
+          <w:lang w:eastAsia="pt-BR"/>
+        </w:rPr>
+      </w:pPr>
+    </w:p>
+    <w:p>
+      <w:pPr>
+        <w:spacing w:line="192" w:lineRule="auto"/>
+        <w:contextualSpacing/>
+        <w:jc w:val="center"/>
+        <w:rPr>
+          <w:rStyle w:val="Hyperlink"/>
+          <w:rFonts w:ascii="Palatino Linotype" w:eastAsia="Times New Roman" w:hAnsi="Palatino Linotype" w:cs="Times New Roman"/>
+          <w:b/>
+          <w:sz w:val="20"/>
+          <w:szCs w:val="20"/>
+          <w:lang w:eastAsia="pt-BR"/>
+        </w:rPr>
+      </w:pPr>
+    </w:p>
+    <w:p>
+      <w:pPr>
+        <w:spacing w:line="192" w:lineRule="auto"/>
+        <w:contextualSpacing/>
+        <w:jc w:val="center"/>
+        <w:rPr>
+          <w:rStyle w:val="Hyperlink"/>
+          <w:rFonts w:ascii="Palatino Linotype" w:eastAsia="Times New Roman" w:hAnsi="Palatino Linotype" w:cs="Times New Roman"/>
+          <w:b/>
+          <w:sz w:val="20"/>
+          <w:szCs w:val="20"/>
+          <w:lang w:eastAsia="pt-BR"/>
+        </w:rPr>
+      </w:pPr>
+    </w:p>
+    <w:p>
+      <w:pPr>
+        <w:spacing w:line="192" w:lineRule="auto"/>
+        <w:contextualSpacing/>
+        <w:jc w:val="center"/>
+        <w:rPr>
+          <w:rFonts w:ascii="Palatino Linotype" w:eastAsia="Times New Roman" w:hAnsi="Palatino Linotype" w:cs="Times New Roman"/>
+          <w:b/>
+          <w:sz w:val="20"/>
+          <w:szCs w:val="20"/>
+          <w:lang w:eastAsia="pt-BR"/>
+        </w:rPr>
+      </w:pPr>
+    </w:p>
+    <w:p>
+      <w:pPr>
+        <w:spacing w:line="192" w:lineRule="auto"/>
         <w:ind w:firstLine="709"/>
         <w:contextualSpacing/>
         <w:rPr>
@@ -1070,7 +1173,6 @@
           <w:szCs w:val="24"/>
           <w:lang w:eastAsia="pt-BR"/>
         </w:rPr>
-        <w:lastRenderedPageBreak/>
         <w:t>Descrição do fluxo de trabalho</w:t>
       </w:r>
     </w:p>
@@ -1640,7 +1742,6 @@
           <w:szCs w:val="18"/>
           <w:lang w:eastAsia="pt-BR"/>
         </w:rPr>
-        <w:lastRenderedPageBreak/>
         <w:drawing>
           <wp:anchor distT="0" distB="0" distL="114300" distR="114300" simplePos="0" relativeHeight="251660288" behindDoc="0" locked="0" layoutInCell="1" allowOverlap="1" wp14:anchorId="6E04D541" wp14:editId="4A7613A7">
             <wp:simplePos x="0" y="0"/>
@@ -1954,9 +2055,225 @@
           <w:szCs w:val="24"/>
           <w:lang w:eastAsia="pt-BR"/>
         </w:rPr>
-        <w:lastRenderedPageBreak/>
         <w:t>Conclusão</w:t>
       </w:r>
+    </w:p>
+    <w:p>
+      <w:pPr>
+        <w:spacing w:line="240" w:lineRule="auto"/>
+        <w:ind w:firstLine="709"/>
+        <w:contextualSpacing/>
+        <w:jc w:val="both"/>
+        <w:rPr>
+          <w:rFonts w:ascii="Palatino Linotype" w:eastAsia="Times New Roman" w:hAnsi="Palatino Linotype" w:cs="Times New Roman"/>
+          <w:bCs/>
+          <w:lang w:eastAsia="pt-BR"/>
+        </w:rPr>
+      </w:pPr>
+      <w:r>
+        <w:rPr>
+          <w:rFonts w:ascii="Palatino Linotype" w:eastAsia="Times New Roman" w:hAnsi="Palatino Linotype" w:cs="Times New Roman"/>
+          <w:bCs/>
+          <w:lang w:eastAsia="pt-BR"/>
+        </w:rPr>
+        <w:t xml:space="preserve">Uma das </w:t>
+      </w:r>
+      <w:r>
+        <w:rPr>
+          <w:rFonts w:ascii="Palatino Linotype" w:eastAsia="Times New Roman" w:hAnsi="Palatino Linotype" w:cs="Times New Roman"/>
+          <w:bCs/>
+          <w:lang w:eastAsia="pt-BR"/>
+        </w:rPr>
+        <w:t xml:space="preserve">dificuldades encontradas no trabalho, e na maioria dos projetos de desenvolvimento de softwares, é a realização das tarefas de maneira síncrona, no que tange o desenvolvimento de maneira distribuída entre todos os desenvolvedores da equipe, de maneira geral, o suporte as dificuldades, diferença de conhecimento e </w:t>
+      </w:r>
+      <w:r>
+        <w:rPr>
+          <w:rFonts w:ascii="Palatino Linotype" w:eastAsia="Times New Roman" w:hAnsi="Palatino Linotype" w:cs="Times New Roman"/>
+          <w:bCs/>
+          <w:i/>
+          <w:iCs/>
+          <w:lang w:eastAsia="pt-BR"/>
+        </w:rPr>
+        <w:t>“</w:t>
+      </w:r>
+      <w:proofErr w:type="spellStart"/>
+      <w:r>
+        <w:rPr>
+          <w:rFonts w:ascii="Palatino Linotype" w:eastAsia="Times New Roman" w:hAnsi="Palatino Linotype" w:cs="Times New Roman"/>
+          <w:bCs/>
+          <w:i/>
+          <w:iCs/>
+          <w:lang w:eastAsia="pt-BR"/>
+        </w:rPr>
+        <w:t>Skills</w:t>
+      </w:r>
+      <w:proofErr w:type="spellEnd"/>
+      <w:r>
+        <w:rPr>
+          <w:rFonts w:ascii="Palatino Linotype" w:eastAsia="Times New Roman" w:hAnsi="Palatino Linotype" w:cs="Times New Roman"/>
+          <w:bCs/>
+          <w:i/>
+          <w:iCs/>
+          <w:lang w:eastAsia="pt-BR"/>
+        </w:rPr>
+        <w:t>”</w:t>
+      </w:r>
+      <w:r>
+        <w:rPr>
+          <w:rFonts w:ascii="Palatino Linotype" w:eastAsia="Times New Roman" w:hAnsi="Palatino Linotype" w:cs="Times New Roman"/>
+          <w:bCs/>
+          <w:lang w:eastAsia="pt-BR"/>
+        </w:rPr>
+        <w:t xml:space="preserve">  dos desenvolvedores pode ser um problema que necessita atenção. Esta limitação buscou ser resolvida de diferentes formas, como por meio do grupo criado no aplicativo de comunicação </w:t>
+      </w:r>
+      <w:proofErr w:type="spellStart"/>
+      <w:r>
+        <w:rPr>
+          <w:rFonts w:ascii="Palatino Linotype" w:eastAsia="Times New Roman" w:hAnsi="Palatino Linotype" w:cs="Times New Roman"/>
+          <w:bCs/>
+          <w:lang w:eastAsia="pt-BR"/>
+        </w:rPr>
+        <w:t>Whatsapp</w:t>
+      </w:r>
+      <w:proofErr w:type="spellEnd"/>
+      <w:r>
+        <w:rPr>
+          <w:rFonts w:ascii="Palatino Linotype" w:eastAsia="Times New Roman" w:hAnsi="Palatino Linotype" w:cs="Times New Roman"/>
+          <w:bCs/>
+          <w:lang w:eastAsia="pt-BR"/>
+        </w:rPr>
+        <w:t xml:space="preserve">, durante as aulas, e fazendo chamadas de voz em salas de conferência usando a plataforma </w:t>
+      </w:r>
+      <w:proofErr w:type="spellStart"/>
+      <w:r>
+        <w:rPr>
+          <w:rFonts w:ascii="Palatino Linotype" w:eastAsia="Times New Roman" w:hAnsi="Palatino Linotype" w:cs="Times New Roman"/>
+          <w:bCs/>
+          <w:lang w:eastAsia="pt-BR"/>
+        </w:rPr>
+        <w:t>Meet</w:t>
+      </w:r>
+      <w:proofErr w:type="spellEnd"/>
+      <w:r>
+        <w:rPr>
+          <w:rFonts w:ascii="Palatino Linotype" w:eastAsia="Times New Roman" w:hAnsi="Palatino Linotype" w:cs="Times New Roman"/>
+          <w:bCs/>
+          <w:lang w:eastAsia="pt-BR"/>
+        </w:rPr>
+        <w:t xml:space="preserve"> do Google. Procuramos deixar os colegas escolherem as tarefas descritas nas “</w:t>
+      </w:r>
+      <w:proofErr w:type="spellStart"/>
+      <w:r>
+        <w:rPr>
+          <w:rFonts w:ascii="Palatino Linotype" w:eastAsia="Times New Roman" w:hAnsi="Palatino Linotype" w:cs="Times New Roman"/>
+          <w:bCs/>
+          <w:i/>
+          <w:iCs/>
+          <w:lang w:eastAsia="pt-BR"/>
+        </w:rPr>
+        <w:t>Issues</w:t>
+      </w:r>
+      <w:proofErr w:type="spellEnd"/>
+      <w:r>
+        <w:rPr>
+          <w:rFonts w:ascii="Palatino Linotype" w:eastAsia="Times New Roman" w:hAnsi="Palatino Linotype" w:cs="Times New Roman"/>
+          <w:bCs/>
+          <w:i/>
+          <w:iCs/>
+          <w:lang w:eastAsia="pt-BR"/>
+        </w:rPr>
+        <w:t>”</w:t>
+      </w:r>
+      <w:r>
+        <w:rPr>
+          <w:rFonts w:ascii="Palatino Linotype" w:eastAsia="Times New Roman" w:hAnsi="Palatino Linotype" w:cs="Times New Roman"/>
+          <w:bCs/>
+          <w:i/>
+          <w:iCs/>
+          <w:lang w:eastAsia="pt-BR"/>
+        </w:rPr>
+        <w:t xml:space="preserve"> </w:t>
+      </w:r>
+      <w:r>
+        <w:rPr>
+          <w:rFonts w:ascii="Palatino Linotype" w:eastAsia="Times New Roman" w:hAnsi="Palatino Linotype" w:cs="Times New Roman"/>
+          <w:bCs/>
+          <w:lang w:eastAsia="pt-BR"/>
+        </w:rPr>
+        <w:t xml:space="preserve">para serem desenvolvidas de acordo com o desejo e a sensação de conforto de cada um, além de enviarmos pequenos tutoriais no grupo do </w:t>
+      </w:r>
+      <w:proofErr w:type="spellStart"/>
+      <w:r>
+        <w:rPr>
+          <w:rFonts w:ascii="Palatino Linotype" w:eastAsia="Times New Roman" w:hAnsi="Palatino Linotype" w:cs="Times New Roman"/>
+          <w:bCs/>
+          <w:lang w:eastAsia="pt-BR"/>
+        </w:rPr>
+        <w:t>Whatsapp</w:t>
+      </w:r>
+      <w:proofErr w:type="spellEnd"/>
+      <w:r>
+        <w:rPr>
+          <w:rFonts w:ascii="Palatino Linotype" w:eastAsia="Times New Roman" w:hAnsi="Palatino Linotype" w:cs="Times New Roman"/>
+          <w:bCs/>
+          <w:lang w:eastAsia="pt-BR"/>
+        </w:rPr>
+        <w:t xml:space="preserve"> sobre a forma de trabalho e funcionamento do </w:t>
+      </w:r>
+      <w:proofErr w:type="spellStart"/>
+      <w:r>
+        <w:rPr>
+          <w:rFonts w:ascii="Palatino Linotype" w:eastAsia="Times New Roman" w:hAnsi="Palatino Linotype" w:cs="Times New Roman"/>
+          <w:bCs/>
+          <w:lang w:eastAsia="pt-BR"/>
+        </w:rPr>
+        <w:t>Git</w:t>
+      </w:r>
+      <w:proofErr w:type="spellEnd"/>
+      <w:r>
+        <w:rPr>
+          <w:rFonts w:ascii="Palatino Linotype" w:eastAsia="Times New Roman" w:hAnsi="Palatino Linotype" w:cs="Times New Roman"/>
+          <w:bCs/>
+          <w:lang w:eastAsia="pt-BR"/>
+        </w:rPr>
+        <w:t>, com revisões dos comandos e esclarecendo  dúvidas pontuais, o que auxiliou a mantermos um nível de equilíbrio aceitável, para que cada colega não ficasse isolado do sistema empregado para o desenvolvimento.</w:t>
+      </w:r>
+    </w:p>
+    <w:p>
+      <w:pPr>
+        <w:spacing w:line="240" w:lineRule="auto"/>
+        <w:ind w:firstLine="709"/>
+        <w:contextualSpacing/>
+        <w:jc w:val="both"/>
+        <w:rPr>
+          <w:rFonts w:ascii="Palatino Linotype" w:eastAsia="Times New Roman" w:hAnsi="Palatino Linotype" w:cs="Times New Roman"/>
+          <w:bCs/>
+          <w:lang w:eastAsia="pt-BR"/>
+        </w:rPr>
+      </w:pPr>
+      <w:r>
+        <w:rPr>
+          <w:rFonts w:ascii="Palatino Linotype" w:eastAsia="Times New Roman" w:hAnsi="Palatino Linotype" w:cs="Times New Roman"/>
+          <w:bCs/>
+          <w:lang w:eastAsia="pt-BR"/>
+        </w:rPr>
+        <w:t xml:space="preserve">Podemos concluir que o trabalho de desenvolvimento distribuído, de forma geral, é um grande desafio, no entanto, as ferramentas de versionamento auxiliam de maneira muito eficaz, e disponibilizam diversas outras para ajudar os desenvolvedores, deixando equipes próximas e desenvolvendo sistemas de maneira síncrona, elas oferecem possibilidades de manter um padrão de desenvolvimento até se tornarem padrões para projetos e empresas que trabalham com produtos de software.  </w:t>
+      </w:r>
+    </w:p>
+    <w:p>
+      <w:pPr>
+        <w:spacing w:line="240" w:lineRule="auto"/>
+        <w:ind w:firstLine="709"/>
+        <w:contextualSpacing/>
+        <w:jc w:val="both"/>
+        <w:rPr>
+          <w:rFonts w:ascii="Palatino Linotype" w:eastAsia="Times New Roman" w:hAnsi="Palatino Linotype" w:cs="Times New Roman"/>
+          <w:b/>
+          <w:sz w:val="24"/>
+          <w:szCs w:val="24"/>
+          <w:lang w:eastAsia="pt-BR"/>
+        </w:rPr>
+      </w:pPr>
     </w:p>
     <w:p>
       <w:pPr>
@@ -2058,8 +2375,8 @@
       <w:tblLook w:val="04A0" w:firstRow="1" w:lastRow="0" w:firstColumn="1" w:lastColumn="0" w:noHBand="0" w:noVBand="1"/>
     </w:tblPr>
     <w:tblGrid>
-      <w:gridCol w:w="9031"/>
-      <w:gridCol w:w="350"/>
+      <w:gridCol w:w="8814"/>
+      <w:gridCol w:w="342"/>
     </w:tblGrid>
     <w:tr>
       <w:trPr>
@@ -5956,6 +6273,7 @@
     <w:lsdException w:name="HTML Sample" w:semiHidden="1" w:unhideWhenUsed="1"/>
     <w:lsdException w:name="HTML Typewriter" w:semiHidden="1" w:unhideWhenUsed="1"/>
     <w:lsdException w:name="HTML Variable" w:semiHidden="1" w:unhideWhenUsed="1"/>
+    <w:lsdException w:name="Normal Table" w:semiHidden="1" w:unhideWhenUsed="1"/>
     <w:lsdException w:name="annotation subject" w:semiHidden="1" w:unhideWhenUsed="1"/>
     <w:lsdException w:name="No List" w:semiHidden="1" w:unhideWhenUsed="1"/>
     <w:lsdException w:name="Outline List 1" w:semiHidden="1" w:unhideWhenUsed="1"/>
@@ -6002,8 +6320,10 @@
     <w:lsdException w:name="Table Subtle 2" w:semiHidden="1" w:unhideWhenUsed="1"/>
     <w:lsdException w:name="Table Web 1" w:semiHidden="1" w:unhideWhenUsed="1"/>
     <w:lsdException w:name="Table Web 2" w:semiHidden="1" w:unhideWhenUsed="1"/>
+    <w:lsdException w:name="Table Web 3" w:semiHidden="1" w:unhideWhenUsed="1"/>
     <w:lsdException w:name="Balloon Text" w:semiHidden="1" w:unhideWhenUsed="1"/>
     <w:lsdException w:name="Table Grid" w:uiPriority="39"/>
+    <w:lsdException w:name="Table Theme" w:semiHidden="1" w:unhideWhenUsed="1"/>
     <w:lsdException w:name="Placeholder Text" w:semiHidden="1"/>
     <w:lsdException w:name="No Spacing" w:uiPriority="1" w:qFormat="1"/>
     <w:lsdException w:name="Light Shading" w:uiPriority="60"/>
@@ -6513,7 +6833,7 @@
   <w:font w:name="Symbol">
     <w:panose1 w:val="05050102010706020507"/>
     <w:charset w:val="02"/>
-    <w:family w:val="roman"/>
+    <w:family w:val="decorative"/>
     <w:pitch w:val="variable"/>
     <w:sig w:usb0="00000000" w:usb1="10000000" w:usb2="00000000" w:usb3="00000000" w:csb0="80000000" w:csb1="00000000"/>
   </w:font>
@@ -6529,14 +6849,14 @@
     <w:charset w:val="00"/>
     <w:family w:val="modern"/>
     <w:pitch w:val="fixed"/>
-    <w:sig w:usb0="E0002EFF" w:usb1="C0007843" w:usb2="00000009" w:usb3="00000000" w:csb0="000001FF" w:csb1="00000000"/>
+    <w:sig w:usb0="E0002AFF" w:usb1="C0007843" w:usb2="00000009" w:usb3="00000000" w:csb0="000001FF" w:csb1="00000000"/>
   </w:font>
   <w:font w:name="Wingdings">
     <w:panose1 w:val="05000000000000000000"/>
-    <w:charset w:val="02"/>
-    <w:family w:val="auto"/>
+    <w:charset w:val="4D"/>
+    <w:family w:val="decorative"/>
     <w:pitch w:val="variable"/>
-    <w:sig w:usb0="00000000" w:usb1="10000000" w:usb2="00000000" w:usb3="00000000" w:csb0="80000000" w:csb1="00000000"/>
+    <w:sig w:usb0="00000003" w:usb1="00000000" w:usb2="00000000" w:usb3="00000000" w:csb0="80000001" w:csb1="00000000"/>
   </w:font>
   <w:font w:name="Calibri">
     <w:panose1 w:val="020F0502020204030204"/>
@@ -6587,6 +6907,7 @@
     <w:rsid w:val="008B587B"/>
     <w:rsid w:val="009260BE"/>
     <w:rsid w:val="00936004"/>
+    <w:rsid w:val="00A2686C"/>
     <w:rsid w:val="00E50D85"/>
     <w:rsid w:val="00EA5C25"/>
   </w:rsids>
@@ -6605,8 +6926,8 @@
   </m:mathPr>
   <w:themeFontLang w:val="pt-BR"/>
   <w:clrSchemeMapping w:bg1="light1" w:t1="dark1" w:bg2="light2" w:t2="dark2" w:accent1="accent1" w:accent2="accent2" w:accent3="accent3" w:accent4="accent4" w:accent5="accent5" w:accent6="accent6" w:hyperlink="hyperlink" w:followedHyperlink="followedHyperlink"/>
-  <w:decimalSymbol w:val="."/>
-  <w:listSeparator w:val=","/>
+  <w:decimalSymbol w:val=","/>
+  <w:listSeparator w:val=";"/>
 </w:settings>
 </file>
 
@@ -6729,6 +7050,7 @@
     <w:lsdException w:name="HTML Sample" w:semiHidden="1" w:unhideWhenUsed="1"/>
     <w:lsdException w:name="HTML Typewriter" w:semiHidden="1" w:unhideWhenUsed="1"/>
     <w:lsdException w:name="HTML Variable" w:semiHidden="1" w:unhideWhenUsed="1"/>
+    <w:lsdException w:name="Normal Table" w:semiHidden="1" w:unhideWhenUsed="1"/>
     <w:lsdException w:name="annotation subject" w:semiHidden="1" w:unhideWhenUsed="1"/>
     <w:lsdException w:name="No List" w:semiHidden="1" w:unhideWhenUsed="1"/>
     <w:lsdException w:name="Outline List 1" w:semiHidden="1" w:unhideWhenUsed="1"/>
@@ -6775,8 +7097,10 @@
     <w:lsdException w:name="Table Subtle 2" w:semiHidden="1" w:unhideWhenUsed="1"/>
     <w:lsdException w:name="Table Web 1" w:semiHidden="1" w:unhideWhenUsed="1"/>
     <w:lsdException w:name="Table Web 2" w:semiHidden="1" w:unhideWhenUsed="1"/>
+    <w:lsdException w:name="Table Web 3" w:semiHidden="1" w:unhideWhenUsed="1"/>
     <w:lsdException w:name="Balloon Text" w:semiHidden="1" w:unhideWhenUsed="1"/>
     <w:lsdException w:name="Table Grid" w:uiPriority="39"/>
+    <w:lsdException w:name="Table Theme" w:semiHidden="1" w:unhideWhenUsed="1"/>
     <w:lsdException w:name="Placeholder Text" w:semiHidden="1"/>
     <w:lsdException w:name="No Spacing" w:uiPriority="1" w:qFormat="1"/>
     <w:lsdException w:name="Light Shading" w:uiPriority="60"/>
